--- a/Projects/Overview of Uche Nnamdi.docx
+++ b/Projects/Overview of Uche Nnamdi.docx
@@ -75,7 +75,13 @@
         <w:t>by design</w:t>
       </w:r>
       <w:r>
-        <w:t xml:space="preserve"> using Uche Nnamdi to preserve the Igbo Culture.</w:t>
+        <w:t xml:space="preserve"> using Uche Nnamdi </w:t>
+      </w:r>
+      <w:r>
+        <w:t>entire look complements me</w:t>
+      </w:r>
+      <w:r>
+        <w:t xml:space="preserve"> preserve the Igbo Culture.</w:t>
       </w:r>
     </w:p>
     <w:p>
@@ -123,21 +129,6 @@
       </w:r>
       <w:r>
         <w:t xml:space="preserve"> spirit, and courage.</w:t>
-      </w:r>
-    </w:p>
-    <w:p/>
-    <w:p>
-      <w:pPr>
-        <w:pStyle w:val="Heading1"/>
-      </w:pPr>
-      <w:r>
-        <w:t>Uche Nnamdi Native Attire</w:t>
-      </w:r>
-      <w:r>
-        <w:t>/Outfit</w:t>
-      </w:r>
-      <w:r>
-        <w:t>:</w:t>
       </w:r>
     </w:p>
     <w:p>
@@ -145,26 +136,199 @@
         <w:pStyle w:val="Heading1"/>
       </w:pPr>
       <w:r>
-        <w:t>What does Uche Nnamdi wear?</w:t>
+        <w:t>Uche Nnamdi Native Attire</w:t>
+      </w:r>
+      <w:r>
+        <w:t>/Outfit</w:t>
+      </w:r>
+      <w:r>
+        <w:t>:</w:t>
+      </w:r>
+      <w:r>
+        <w:rPr>
+          <w:noProof/>
+        </w:rPr>
+        <w:t xml:space="preserve"> </w:t>
+      </w:r>
+      <w:r>
+        <w:rPr>
+          <w:noProof/>
+        </w:rPr>
+        <w:drawing>
+          <wp:inline distT="0" distB="0" distL="0" distR="0" wp14:anchorId="4B8DBFC9" wp14:editId="18036EAB">
+            <wp:extent cx="4514850" cy="3381375"/>
+            <wp:effectExtent l="0" t="0" r="0" b="9525"/>
+            <wp:docPr id="1150025576" name="Picture 1"/>
+            <wp:cNvGraphicFramePr>
+              <a:graphicFrameLocks xmlns:a="http://schemas.openxmlformats.org/drawingml/2006/main" noChangeAspect="1"/>
+            </wp:cNvGraphicFramePr>
+            <a:graphic xmlns:a="http://schemas.openxmlformats.org/drawingml/2006/main">
+              <a:graphicData uri="http://schemas.openxmlformats.org/drawingml/2006/picture">
+                <pic:pic xmlns:pic="http://schemas.openxmlformats.org/drawingml/2006/picture">
+                  <pic:nvPicPr>
+                    <pic:cNvPr id="1150025576" name="Picture 1150025576"/>
+                    <pic:cNvPicPr/>
+                  </pic:nvPicPr>
+                  <pic:blipFill>
+                    <a:blip r:embed="rId6">
+                      <a:extLst>
+                        <a:ext uri="{28A0092B-C50C-407E-A947-70E740481C1C}">
+                          <a14:useLocalDpi xmlns:a14="http://schemas.microsoft.com/office/drawing/2010/main" val="0"/>
+                        </a:ext>
+                      </a:extLst>
+                    </a:blip>
+                    <a:stretch>
+                      <a:fillRect/>
+                    </a:stretch>
+                  </pic:blipFill>
+                  <pic:spPr>
+                    <a:xfrm>
+                      <a:off x="0" y="0"/>
+                      <a:ext cx="4514850" cy="3381375"/>
+                    </a:xfrm>
+                    <a:prstGeom prst="rect">
+                      <a:avLst/>
+                    </a:prstGeom>
+                  </pic:spPr>
+                </pic:pic>
+              </a:graphicData>
+            </a:graphic>
+          </wp:inline>
+        </w:drawing>
       </w:r>
     </w:p>
     <w:p>
-      <w:r>
-        <w:t xml:space="preserve">Uche Nnamdi wears  traditional Igbo Attire only. The Proof of Concept for Uche Nnamdi </w:t>
-      </w:r>
-      <w:r>
-        <w:t xml:space="preserve">stems from deep igbo root,and the stories told by me,and my physcological/ mental health. Uche Nnamdi wears a Motifs created </w:t>
+      <w:pPr>
+        <w:pStyle w:val="Heading1"/>
+      </w:pPr>
+      <w:r>
+        <w:t>What does Uche Nnamdi wear?</w:t>
       </w:r>
     </w:p>
-    <w:p/>
     <w:p>
       <w:r>
-        <w:t xml:space="preserve">Uche Nnamdi wears an Akwete </w:t>
+        <w:t xml:space="preserve">Uche Nnamdi </w:t>
+      </w:r>
+      <w:r>
+        <w:t xml:space="preserve">wears </w:t>
+      </w:r>
+      <w:r>
+        <w:t xml:space="preserve">only </w:t>
+      </w:r>
+      <w:r>
+        <w:t>traditional</w:t>
+      </w:r>
+      <w:r>
+        <w:t xml:space="preserve"> Igbo Attire</w:t>
+      </w:r>
+      <w:r>
+        <w:t xml:space="preserve"> consisting of various Motifs</w:t>
+      </w:r>
+      <w:r>
+        <w:t>.</w:t>
+      </w:r>
+      <w:r>
+        <w:t xml:space="preserve"> The motifs </w:t>
+      </w:r>
+      <w:r>
+        <w:t>tell my</w:t>
+      </w:r>
+      <w:r>
+        <w:t xml:space="preserve"> story using </w:t>
+      </w:r>
+      <w:r>
+        <w:t>seamless intertwined</w:t>
+      </w:r>
+      <w:r>
+        <w:t xml:space="preserve"> </w:t>
+      </w:r>
+      <w:r>
+        <w:t>patterns. The</w:t>
+      </w:r>
+      <w:r>
+        <w:t xml:space="preserve"> Proof of Concept for Uche Nnamdi </w:t>
+      </w:r>
+      <w:r>
+        <w:t xml:space="preserve">stems from deep </w:t>
+      </w:r>
+      <w:r>
+        <w:t>Igbo</w:t>
+      </w:r>
+      <w:r>
+        <w:t xml:space="preserve"> </w:t>
+      </w:r>
+      <w:r>
+        <w:t>root, and</w:t>
+      </w:r>
+      <w:r>
+        <w:t xml:space="preserve"> the stories told by </w:t>
+      </w:r>
+      <w:r>
+        <w:t>me, and</w:t>
+      </w:r>
+      <w:r>
+        <w:t xml:space="preserve"> my </w:t>
+      </w:r>
+      <w:r>
+        <w:t>physiological</w:t>
+      </w:r>
+      <w:r>
+        <w:t xml:space="preserve">/ mental </w:t>
+      </w:r>
+      <w:r>
+        <w:t>health, and</w:t>
+      </w:r>
+      <w:r>
+        <w:t xml:space="preserve"> state of being</w:t>
+      </w:r>
+      <w:r>
+        <w:t xml:space="preserve">. </w:t>
       </w:r>
     </w:p>
-    <w:p/>
+    <w:p>
+      <w:r>
+        <w:t xml:space="preserve">Uche Nnamdi Attires Is separated into three different section of </w:t>
+      </w:r>
+      <w:r>
+        <w:t>layer</w:t>
+      </w:r>
+      <w:r>
+        <w:t xml:space="preserve"> using design principle.</w:t>
+      </w:r>
+      <w:r>
+        <w:t xml:space="preserve"> </w:t>
+      </w:r>
+      <w:r>
+        <w:t>These are background,</w:t>
+      </w:r>
+      <w:r>
+        <w:t xml:space="preserve"> midground, and</w:t>
+      </w:r>
+      <w:r>
+        <w:t xml:space="preserve"> </w:t>
+      </w:r>
+      <w:proofErr w:type="spellStart"/>
+      <w:r>
+        <w:t>foreground.</w:t>
+      </w:r>
+      <w:r>
+        <w:t>Each</w:t>
+      </w:r>
+      <w:proofErr w:type="spellEnd"/>
+      <w:r>
+        <w:t xml:space="preserve"> layer is woven </w:t>
+      </w:r>
+      <w:proofErr w:type="spellStart"/>
+      <w:r>
+        <w:t>seamselly</w:t>
+      </w:r>
+      <w:proofErr w:type="spellEnd"/>
+      <w:r>
+        <w:t xml:space="preserve"> into another</w:t>
+      </w:r>
+    </w:p>
     <w:sectPr>
-      <w:headerReference w:type="default" r:id="rId6"/>
+      <w:headerReference w:type="default" r:id="rId7"/>
       <w:pgSz w:w="11906" w:h="16838"/>
       <w:pgMar w:top="1440" w:right="1440" w:bottom="1440" w:left="1440" w:header="708" w:footer="708" w:gutter="0"/>
       <w:cols w:space="708"/>

--- a/Projects/Overview of Uche Nnamdi.docx
+++ b/Projects/Overview of Uche Nnamdi.docx
@@ -83,6 +83,9 @@
       <w:r>
         <w:t xml:space="preserve"> preserve the Igbo Culture.</w:t>
       </w:r>
+      <w:r>
+        <w:t xml:space="preserve"> Its emphasis changes in become young child to adult male.</w:t>
+      </w:r>
     </w:p>
     <w:p>
       <w:r>
@@ -129,6 +132,71 @@
       </w:r>
       <w:r>
         <w:t xml:space="preserve"> spirit, and courage.</w:t>
+      </w:r>
+    </w:p>
+    <w:p>
+      <w:r>
+        <w:t xml:space="preserve">Secondly, Since I </w:t>
+      </w:r>
+      <w:r>
+        <w:t>diagnosed</w:t>
+      </w:r>
+      <w:r>
+        <w:t xml:space="preserve"> with Autism,</w:t>
+      </w:r>
+      <w:r>
+        <w:t xml:space="preserve"> </w:t>
+      </w:r>
+      <w:r>
+        <w:t>ADHD (</w:t>
+      </w:r>
+      <w:r>
+        <w:t xml:space="preserve">Attention </w:t>
+      </w:r>
+      <w:r>
+        <w:t>Deficit</w:t>
+      </w:r>
+      <w:r>
+        <w:t xml:space="preserve"> Hyperactive Disorder)</w:t>
+      </w:r>
+      <w:r>
+        <w:t>,</w:t>
+      </w:r>
+      <w:r>
+        <w:t xml:space="preserve"> </w:t>
+      </w:r>
+      <w:r>
+        <w:t>and Aspergers</w:t>
+      </w:r>
+      <w:r>
+        <w:t xml:space="preserve"> </w:t>
+      </w:r>
+      <w:r>
+        <w:t>with a</w:t>
+      </w:r>
+      <w:r>
+        <w:t xml:space="preserve"> Learning </w:t>
+      </w:r>
+      <w:r>
+        <w:t>Disability</w:t>
+      </w:r>
+      <w:r>
+        <w:t xml:space="preserve"> and decided to never ‘mask’ again</w:t>
+      </w:r>
+      <w:r>
+        <w:t xml:space="preserve"> hiding my true Nature. Uche Nnamdi </w:t>
+      </w:r>
+      <w:r>
+        <w:t xml:space="preserve">express </w:t>
+      </w:r>
+      <w:r>
+        <w:t xml:space="preserve">everything I do and love my </w:t>
+      </w:r>
+      <w:r>
+        <w:t>intricate</w:t>
+      </w:r>
+      <w:r>
+        <w:t xml:space="preserve"> set of judgement.</w:t>
       </w:r>
     </w:p>
     <w:p>
@@ -307,24 +375,17 @@
       <w:r>
         <w:t xml:space="preserve"> </w:t>
       </w:r>
-      <w:proofErr w:type="spellStart"/>
-      <w:r>
-        <w:t>foreground.</w:t>
-      </w:r>
-      <w:r>
-        <w:t>Each</w:t>
-      </w:r>
-      <w:proofErr w:type="spellEnd"/>
-      <w:r>
-        <w:t xml:space="preserve"> layer is woven </w:t>
-      </w:r>
-      <w:proofErr w:type="spellStart"/>
-      <w:r>
-        <w:t>seamselly</w:t>
-      </w:r>
-      <w:proofErr w:type="spellEnd"/>
-      <w:r>
-        <w:t xml:space="preserve"> into another</w:t>
+      <w:r>
+        <w:t>foreground. Each</w:t>
+      </w:r>
+      <w:r>
+        <w:t xml:space="preserve"> layer is woven seam</w:t>
+      </w:r>
+      <w:r>
+        <w:t>lessl</w:t>
+      </w:r>
+      <w:r>
+        <w:t>y into another</w:t>
       </w:r>
     </w:p>
     <w:sectPr>
